--- a/recommendation1.docx
+++ b/recommendation1.docx
@@ -99,7 +99,43 @@
           <w:sz w:val="21"/>
           <w:szCs w:val="21"/>
         </w:rPr>
-        <w:t xml:space="preserve"> and I asked him to send me a copy when the book was published. A few days ago, he sent me a message that he had finished writing the book and he asked me to write a preface. Although I felt very pressure, I agreed.</w:t>
+        <w:t xml:space="preserve"> and I asked him to send me a copy when the book was published. A few days ago, he sent me a message that he had finished writing the book and he asked me to write a </w:t>
+      </w:r>
+      <w:r>
+        <w:rPr>
+          <w:rFonts w:ascii="Times New Roman" w:hAnsi="Times New Roman" w:cs="Times New Roman" w:hint="eastAsia"/>
+          <w:kern w:val="0"/>
+          <w:sz w:val="21"/>
+          <w:szCs w:val="21"/>
+        </w:rPr>
+        <w:t>recommendation</w:t>
+      </w:r>
+      <w:r>
+        <w:rPr>
+          <w:rFonts w:ascii="Times New Roman" w:hAnsi="Times New Roman" w:cs="Times New Roman"/>
+          <w:kern w:val="0"/>
+          <w:sz w:val="21"/>
+          <w:szCs w:val="21"/>
+        </w:rPr>
+        <w:t xml:space="preserve">. Although I felt very </w:t>
+      </w:r>
+      <w:r>
+        <w:rPr>
+          <w:rFonts w:ascii="Times New Roman" w:hAnsi="Times New Roman" w:cs="Times New Roman" w:hint="eastAsia"/>
+          <w:kern w:val="0"/>
+          <w:sz w:val="21"/>
+          <w:szCs w:val="21"/>
+        </w:rPr>
+        <w:t>stressful</w:t>
+      </w:r>
+      <w:r>
+        <w:rPr>
+          <w:rFonts w:ascii="Times New Roman" w:hAnsi="Times New Roman" w:cs="Times New Roman"/>
+          <w:kern w:val="0"/>
+          <w:sz w:val="21"/>
+          <w:szCs w:val="21"/>
+        </w:rPr>
+        <w:t>, I agreed.</w:t>
       </w:r>
     </w:p>
     <w:p>
@@ -179,7 +215,25 @@
           <w:sz w:val="21"/>
           <w:szCs w:val="21"/>
         </w:rPr>
-        <w:t xml:space="preserve"> developers for security manager at our company, and Hang Wu was the first developer we employed for the team. He and his colleagues built the </w:t>
+        <w:t xml:space="preserve"> developers for </w:t>
+      </w:r>
+      <w:r>
+        <w:rPr>
+          <w:rFonts w:ascii="Times New Roman" w:hAnsi="Times New Roman" w:cs="Times New Roman"/>
+          <w:kern w:val="0"/>
+          <w:sz w:val="21"/>
+          <w:szCs w:val="21"/>
+        </w:rPr>
+        <w:t>Security Manager</w:t>
+      </w:r>
+      <w:r>
+        <w:rPr>
+          <w:rFonts w:ascii="Times New Roman" w:hAnsi="Times New Roman" w:cs="Times New Roman"/>
+          <w:kern w:val="0"/>
+          <w:sz w:val="21"/>
+          <w:szCs w:val="21"/>
+        </w:rPr>
+        <w:t xml:space="preserve"> at our company, and Hang Wu was the first developer we employed for the team. He and his colleagues built the </w:t>
       </w:r>
       <w:proofErr w:type="spellStart"/>
       <w:r>
@@ -199,7 +253,25 @@
           <w:sz w:val="21"/>
           <w:szCs w:val="21"/>
         </w:rPr>
-        <w:t xml:space="preserve"> team from scratch and got down to develop the jailbreak version of the security manager.</w:t>
+        <w:t xml:space="preserve"> team from scratch and got down to develop the jailbreak version of </w:t>
+      </w:r>
+      <w:r>
+        <w:rPr>
+          <w:rFonts w:ascii="Times New Roman" w:hAnsi="Times New Roman" w:cs="Times New Roman"/>
+          <w:kern w:val="0"/>
+          <w:sz w:val="21"/>
+          <w:szCs w:val="21"/>
+        </w:rPr>
+        <w:t>Security Manager</w:t>
+      </w:r>
+      <w:r>
+        <w:rPr>
+          <w:rFonts w:ascii="Times New Roman" w:hAnsi="Times New Roman" w:cs="Times New Roman"/>
+          <w:kern w:val="0"/>
+          <w:sz w:val="21"/>
+          <w:szCs w:val="21"/>
+        </w:rPr>
+        <w:t>.</w:t>
       </w:r>
     </w:p>
     <w:p>
@@ -321,25 +393,41 @@
         </w:rPr>
         <w:t xml:space="preserve">During six months working with Hang </w:t>
       </w:r>
-      <w:proofErr w:type="spellStart"/>
-      <w:r>
-        <w:rPr>
-          <w:rFonts w:ascii="Times New Roman" w:hAnsi="Times New Roman" w:cs="Times New Roman"/>
-          <w:kern w:val="0"/>
-          <w:sz w:val="21"/>
-          <w:szCs w:val="21"/>
-        </w:rPr>
-        <w:t>wu</w:t>
-      </w:r>
-      <w:proofErr w:type="spellEnd"/>
-      <w:r>
-        <w:rPr>
-          <w:rFonts w:ascii="Times New Roman" w:hAnsi="Times New Roman" w:cs="Times New Roman"/>
-          <w:kern w:val="0"/>
-          <w:sz w:val="21"/>
-          <w:szCs w:val="21"/>
-        </w:rPr>
-        <w:t>, I fount he had a technical talent and a strong desire to dig into techniques, as well as having rich experience in development. He also made good use of tools to solve problems. As a result, the team he led managed to finish all tasks according to the planned schedule.</w:t>
+      <w:r>
+        <w:rPr>
+          <w:rFonts w:ascii="Times New Roman" w:hAnsi="Times New Roman" w:cs="Times New Roman"/>
+          <w:kern w:val="0"/>
+          <w:sz w:val="21"/>
+          <w:szCs w:val="21"/>
+        </w:rPr>
+        <w:t>Wu</w:t>
+      </w:r>
+      <w:r>
+        <w:rPr>
+          <w:rFonts w:ascii="Times New Roman" w:hAnsi="Times New Roman" w:cs="Times New Roman"/>
+          <w:kern w:val="0"/>
+          <w:sz w:val="21"/>
+          <w:szCs w:val="21"/>
+        </w:rPr>
+        <w:t>, I foun</w:t>
+      </w:r>
+      <w:r>
+        <w:rPr>
+          <w:rFonts w:ascii="Times New Roman" w:hAnsi="Times New Roman" w:cs="Times New Roman" w:hint="eastAsia"/>
+          <w:kern w:val="0"/>
+          <w:sz w:val="21"/>
+          <w:szCs w:val="21"/>
+        </w:rPr>
+        <w:t>d</w:t>
+      </w:r>
+      <w:r>
+        <w:rPr>
+          <w:rFonts w:ascii="Times New Roman" w:hAnsi="Times New Roman" w:cs="Times New Roman"/>
+          <w:kern w:val="0"/>
+          <w:sz w:val="21"/>
+          <w:szCs w:val="21"/>
+        </w:rPr>
+        <w:t xml:space="preserve"> he had a technical talent and a strong desire to dig into techniques, as well as having rich experience in development. He also made good use of tools to solve problems. As a result, the team he led managed to finish all tasks according to the planned schedule.</w:t>
       </w:r>
     </w:p>
     <w:p>
@@ -381,45 +469,59 @@
         </w:rPr>
         <w:t xml:space="preserve">There were two </w:t>
       </w:r>
-      <w:proofErr w:type="gramStart"/>
-      <w:r>
-        <w:rPr>
-          <w:rFonts w:ascii="Times New Roman" w:hAnsi="Times New Roman" w:cs="Times New Roman"/>
-          <w:kern w:val="0"/>
-          <w:sz w:val="21"/>
-          <w:szCs w:val="21"/>
-        </w:rPr>
-        <w:t>things which</w:t>
-      </w:r>
-      <w:proofErr w:type="gramEnd"/>
-      <w:r>
-        <w:rPr>
-          <w:rFonts w:ascii="Times New Roman" w:hAnsi="Times New Roman" w:cs="Times New Roman"/>
-          <w:kern w:val="0"/>
-          <w:sz w:val="21"/>
-          <w:szCs w:val="21"/>
-        </w:rPr>
-        <w:t xml:space="preserve"> impressed me a lot. The first one was the development of jailbreak version of Security Manager. It involved much system-level knowledge and there were very little public official documents on this area. So it required us to test and made attempts by ourselves repeatedly. At that time, we wanted to develop a prototype quickly and made a very tight schedule, which put a lot of stress on Hang Wu. However, he took over the task without complaining, working day and night, studying system-level information, consulting with experts and searching information online. Eventually, he finished the task ahead of schedule. From </w:t>
-      </w:r>
-      <w:proofErr w:type="gramStart"/>
-      <w:r>
-        <w:rPr>
-          <w:rFonts w:ascii="Times New Roman" w:hAnsi="Times New Roman" w:cs="Times New Roman"/>
-          <w:kern w:val="0"/>
-          <w:sz w:val="21"/>
-          <w:szCs w:val="21"/>
-        </w:rPr>
-        <w:t>this things</w:t>
-      </w:r>
-      <w:proofErr w:type="gramEnd"/>
-      <w:r>
-        <w:rPr>
-          <w:rFonts w:ascii="Times New Roman" w:hAnsi="Times New Roman" w:cs="Times New Roman"/>
-          <w:kern w:val="0"/>
-          <w:sz w:val="21"/>
-          <w:szCs w:val="21"/>
-        </w:rPr>
-        <w:t xml:space="preserve"> I realized that Hang Wu was not afraid of difficulties and had the courage to assume the responsibility.</w:t>
+      <w:r>
+        <w:rPr>
+          <w:rFonts w:ascii="Times New Roman" w:hAnsi="Times New Roman" w:cs="Times New Roman"/>
+          <w:kern w:val="0"/>
+          <w:sz w:val="21"/>
+          <w:szCs w:val="21"/>
+        </w:rPr>
+        <w:t>things that</w:t>
+      </w:r>
+      <w:r>
+        <w:rPr>
+          <w:rFonts w:ascii="Times New Roman" w:hAnsi="Times New Roman" w:cs="Times New Roman"/>
+          <w:kern w:val="0"/>
+          <w:sz w:val="21"/>
+          <w:szCs w:val="21"/>
+        </w:rPr>
+        <w:t xml:space="preserve"> impressed me a lot. The first one was the development of jailbreak version of Security Manager. It involved much system-level knowledge and there were very little public official documents on this area. So it required us to test and made attempts by ourselves repeatedly. At that time, we wanted to develop a prototype quickly and made a very tight schedule, which put a lot of </w:t>
+      </w:r>
+      <w:r>
+        <w:rPr>
+          <w:rFonts w:ascii="Times New Roman" w:hAnsi="Times New Roman" w:cs="Times New Roman" w:hint="eastAsia"/>
+          <w:kern w:val="0"/>
+          <w:sz w:val="21"/>
+          <w:szCs w:val="21"/>
+        </w:rPr>
+        <w:t>pressure</w:t>
+      </w:r>
+      <w:r>
+        <w:rPr>
+          <w:rFonts w:ascii="Times New Roman" w:hAnsi="Times New Roman" w:cs="Times New Roman"/>
+          <w:kern w:val="0"/>
+          <w:sz w:val="21"/>
+          <w:szCs w:val="21"/>
+        </w:rPr>
+        <w:t xml:space="preserve"> on Hang Wu. However, he took over the task without complaining, working day and night, studying system-level information, consulting with experts and searching information online. Eventually, he finished the task ahead of schedule. From th</w:t>
+      </w:r>
+      <w:r>
+        <w:rPr>
+          <w:rFonts w:ascii="Times New Roman" w:hAnsi="Times New Roman" w:cs="Times New Roman" w:hint="eastAsia"/>
+          <w:kern w:val="0"/>
+          <w:sz w:val="21"/>
+          <w:szCs w:val="21"/>
+        </w:rPr>
+        <w:t>ese</w:t>
+      </w:r>
+      <w:r>
+        <w:rPr>
+          <w:rFonts w:ascii="Times New Roman" w:hAnsi="Times New Roman" w:cs="Times New Roman"/>
+          <w:kern w:val="0"/>
+          <w:sz w:val="21"/>
+          <w:szCs w:val="21"/>
+        </w:rPr>
+        <w:t xml:space="preserve"> things I realized that Hang Wu was not afraid of difficulties and had the courage to assume the responsibility.</w:t>
       </w:r>
     </w:p>
     <w:p>
@@ -469,7 +571,25 @@
           <w:szCs w:val="21"/>
         </w:rPr>
         <w:lastRenderedPageBreak/>
-        <w:t>wrote the feedback to Hang Wu. Although it was only a minor issue, he tested it repeatedly until he could reproduce the problem and got to work. Finally, he found the issue: a reference to an invalid pointer. This signified his rigorous attitude towards technique and quality.</w:t>
+        <w:t xml:space="preserve">wrote the feedback to Hang Wu. Although it was only a minor issue, he tested it repeatedly until he could reproduce the problem and </w:t>
+      </w:r>
+      <w:r>
+        <w:rPr>
+          <w:rFonts w:ascii="Times New Roman" w:hAnsi="Times New Roman" w:cs="Times New Roman" w:hint="eastAsia"/>
+          <w:kern w:val="0"/>
+          <w:sz w:val="21"/>
+          <w:szCs w:val="21"/>
+        </w:rPr>
+        <w:t>tried hard fixing the bug</w:t>
+      </w:r>
+      <w:r>
+        <w:rPr>
+          <w:rFonts w:ascii="Times New Roman" w:hAnsi="Times New Roman" w:cs="Times New Roman"/>
+          <w:kern w:val="0"/>
+          <w:sz w:val="21"/>
+          <w:szCs w:val="21"/>
+        </w:rPr>
+        <w:t>. Finally, he found the issue: a reference to an invalid pointer. This signified his rigorous attitude towards technique and quality.</w:t>
       </w:r>
     </w:p>
     <w:p>
@@ -529,7 +649,18 @@
           <w:sz w:val="21"/>
           <w:szCs w:val="21"/>
         </w:rPr>
-        <w:t xml:space="preserve"> developers that they can learn a lot from Hang Wu's experience in this book. Also, this book will bring everyone a lot of practical knowledge and help us to improve ourselves and climb up to a new level!</w:t>
+        <w:t xml:space="preserve"> developers that they can learn a lot from Hang Wu's experience in this book. Also, this book will bring everyone a lot of practical knowledge and help us </w:t>
+      </w:r>
+      <w:bookmarkStart w:id="0" w:name="_GoBack"/>
+      <w:bookmarkEnd w:id="0"/>
+      <w:r>
+        <w:rPr>
+          <w:rFonts w:ascii="Times New Roman" w:hAnsi="Times New Roman" w:cs="Times New Roman"/>
+          <w:kern w:val="0"/>
+          <w:sz w:val="21"/>
+          <w:szCs w:val="21"/>
+        </w:rPr>
+        <w:t>improve ourselves and climb up to a new level!</w:t>
       </w:r>
     </w:p>
     <w:p>
@@ -631,8 +762,6 @@
           <w:szCs w:val="21"/>
         </w:rPr>
       </w:pPr>
-      <w:bookmarkStart w:id="0" w:name="_GoBack"/>
-      <w:bookmarkEnd w:id="0"/>
       <w:r>
         <w:rPr>
           <w:rFonts w:ascii="Times New Roman" w:hAnsi="Times New Roman" w:cs="Times New Roman"/>
